--- a/documented/Networking/security groups.docx
+++ b/documented/Networking/security groups.docx
@@ -10,6 +10,7 @@
       </w:pPr>
       <w:r>
         <w:rPr>
+          <w:noProof/>
           <w:lang w:val="en-US"/>
         </w:rPr>
         <w:drawing>
@@ -62,22 +63,15 @@
           <w:lang w:val="en-US"/>
         </w:rPr>
       </w:pPr>
-      <w:proofErr w:type="spellStart"/>
       <w:r>
         <w:rPr>
           <w:lang w:val="en-US"/>
         </w:rPr>
-        <w:t>ChrisXYZ</w:t>
-      </w:r>
-      <w:proofErr w:type="spellEnd"/>
-      <w:r>
-        <w:rPr>
-          <w:lang w:val="en-US"/>
-        </w:rPr>
-        <w:t xml:space="preserve"> - Security Group</w:t>
+        <w:t>ChrisXYZ - Security Group</w:t>
       </w:r>
       <w:r>
         <w:rPr>
+          <w:noProof/>
           <w:lang w:val="en-US"/>
         </w:rPr>
         <w:drawing>
@@ -120,11 +114,27 @@
     <w:p>
       <w:pPr>
         <w:rPr>
+          <w:noProof/>
+          <w:lang w:val="en-US"/>
+        </w:rPr>
+      </w:pPr>
+    </w:p>
+    <w:p>
+      <w:pPr>
+        <w:rPr>
           <w:lang w:val="en-US"/>
         </w:rPr>
       </w:pPr>
       <w:r>
         <w:rPr>
+          <w:noProof/>
+          <w:lang w:val="en-US"/>
+        </w:rPr>
+        <w:t>Webserver-SG should have SSH&lt;-0.0.0.0/0 for EC2 Instance connect feature</w:t>
+      </w:r>
+      <w:r>
+        <w:rPr>
+          <w:noProof/>
           <w:lang w:val="en-US"/>
         </w:rPr>
         <w:drawing>
@@ -172,8 +182,10 @@
       </w:pPr>
       <w:r>
         <w:rPr>
-          <w:lang w:val="en-US"/>
-        </w:rPr>
+          <w:noProof/>
+          <w:lang w:val="en-US"/>
+        </w:rPr>
+        <w:lastRenderedPageBreak/>
         <w:drawing>
           <wp:inline distT="0" distB="0" distL="0" distR="0" wp14:anchorId="384C25AA" wp14:editId="4C80B6B0">
             <wp:extent cx="5731510" cy="1762125"/>
@@ -219,9 +231,9 @@
       </w:pPr>
       <w:r>
         <w:rPr>
-          <w:lang w:val="en-US"/>
-        </w:rPr>
-        <w:lastRenderedPageBreak/>
+          <w:noProof/>
+          <w:lang w:val="en-US"/>
+        </w:rPr>
         <w:drawing>
           <wp:inline distT="0" distB="0" distL="0" distR="0" wp14:anchorId="772C0BB9" wp14:editId="426C295D">
             <wp:extent cx="5731510" cy="838835"/>
@@ -265,19 +277,11 @@
           <w:lang w:val="en-US"/>
         </w:rPr>
       </w:pPr>
-      <w:proofErr w:type="spellStart"/>
       <w:r>
         <w:rPr>
           <w:lang w:val="en-US"/>
         </w:rPr>
-        <w:t>FairAudits</w:t>
-      </w:r>
-      <w:proofErr w:type="spellEnd"/>
-      <w:r>
-        <w:rPr>
-          <w:lang w:val="en-US"/>
-        </w:rPr>
-        <w:t xml:space="preserve"> – Security Group</w:t>
+        <w:t>FairAudits – Security Group</w:t>
       </w:r>
     </w:p>
     <w:p>
@@ -288,6 +292,7 @@
       </w:pPr>
       <w:r>
         <w:rPr>
+          <w:noProof/>
           <w:lang w:val="en-US"/>
         </w:rPr>
         <w:drawing>

--- a/documented/Networking/security groups.docx
+++ b/documented/Networking/security groups.docx
@@ -281,6 +281,60 @@
         <w:rPr>
           <w:lang w:val="en-US"/>
         </w:rPr>
+        <w:drawing>
+          <wp:inline distT="0" distB="0" distL="0" distR="0" wp14:anchorId="7DA25D56" wp14:editId="0DE56D0D">
+            <wp:extent cx="5731510" cy="1746250"/>
+            <wp:effectExtent l="0" t="0" r="2540" b="6350"/>
+            <wp:docPr id="332767110" name="Picture 1"/>
+            <wp:cNvGraphicFramePr>
+              <a:graphicFrameLocks xmlns:a="http://schemas.openxmlformats.org/drawingml/2006/main" noChangeAspect="1"/>
+            </wp:cNvGraphicFramePr>
+            <a:graphic xmlns:a="http://schemas.openxmlformats.org/drawingml/2006/main">
+              <a:graphicData uri="http://schemas.openxmlformats.org/drawingml/2006/picture">
+                <pic:pic xmlns:pic="http://schemas.openxmlformats.org/drawingml/2006/picture">
+                  <pic:nvPicPr>
+                    <pic:cNvPr id="332767110" name=""/>
+                    <pic:cNvPicPr/>
+                  </pic:nvPicPr>
+                  <pic:blipFill>
+                    <a:blip r:embed="rId9"/>
+                    <a:stretch>
+                      <a:fillRect/>
+                    </a:stretch>
+                  </pic:blipFill>
+                  <pic:spPr>
+                    <a:xfrm>
+                      <a:off x="0" y="0"/>
+                      <a:ext cx="5731510" cy="1746250"/>
+                    </a:xfrm>
+                    <a:prstGeom prst="rect">
+                      <a:avLst/>
+                    </a:prstGeom>
+                  </pic:spPr>
+                </pic:pic>
+              </a:graphicData>
+            </a:graphic>
+          </wp:inline>
+        </w:drawing>
+      </w:r>
+    </w:p>
+    <w:p>
+      <w:pPr>
+        <w:rPr>
+          <w:lang w:val="en-US"/>
+        </w:rPr>
+      </w:pPr>
+    </w:p>
+    <w:p>
+      <w:pPr>
+        <w:rPr>
+          <w:lang w:val="en-US"/>
+        </w:rPr>
+      </w:pPr>
+      <w:r>
+        <w:rPr>
+          <w:lang w:val="en-US"/>
+        </w:rPr>
         <w:t>FairAudits – Security Group</w:t>
       </w:r>
     </w:p>
@@ -311,7 +365,7 @@
                     <pic:cNvPicPr/>
                   </pic:nvPicPr>
                   <pic:blipFill>
-                    <a:blip r:embed="rId9"/>
+                    <a:blip r:embed="rId10"/>
                     <a:stretch>
                       <a:fillRect/>
                     </a:stretch>
